--- a/Documentation/Gantt chart.docx
+++ b/Documentation/Gantt chart.docx
@@ -42,47 +42,36 @@
         </w:rPr>
         <w:t xml:space="preserve">Gantt Chart </w:t>
       </w:r>
-      <w:bookmarkStart w:id="0" w:name="_GoBack"/>
-      <w:bookmarkEnd w:id="0"/>
     </w:p>
     <w:p>
       <w:pPr>
-        <w:rPr>
-          <w:rFonts w:asciiTheme="majorBidi" w:hAnsiTheme="majorBidi" w:cstheme="majorBidi"/>
-          <w:b/>
-          <w:bCs/>
-          <w:sz w:val="24"/>
-          <w:szCs w:val="24"/>
-        </w:rPr>
+        <w:pStyle w:val="NormalWeb"/>
       </w:pPr>
       <w:r>
         <w:rPr>
           <w:rFonts w:asciiTheme="majorBidi" w:hAnsiTheme="majorBidi" w:cstheme="majorBidi"/>
           <w:b/>
           <w:bCs/>
-          <w:sz w:val="24"/>
-          <w:szCs w:val="24"/>
         </w:rPr>
         <w:t xml:space="preserve">The Figure 1 </w:t>
       </w:r>
       <w:r>
-        <w:rPr>
-          <w:rFonts w:asciiTheme="majorBidi" w:hAnsiTheme="majorBidi" w:cstheme="majorBidi"/>
-          <w:sz w:val="24"/>
-          <w:szCs w:val="24"/>
-        </w:rPr>
-        <w:t>to schedule the project</w:t>
-      </w:r>
-      <w:r>
-        <w:rPr>
-          <w:rFonts w:asciiTheme="majorBidi" w:hAnsiTheme="majorBidi" w:cstheme="majorBidi"/>
-          <w:b/>
-          <w:bCs/>
-          <w:sz w:val="24"/>
-          <w:szCs w:val="24"/>
-        </w:rPr>
-        <w:t xml:space="preserve"> </w:t>
-      </w:r>
+        <w:t>t</w:t>
+      </w:r>
+      <w:r>
+        <w:t>he Gantt chart represents the timeline for the "Play Money – Simple Expense Management Website" project, running from March 20 to May 25, 2025. It includes six main tasks: writing the problem statement, preparing a project plan and analysis, designing the system, implementing and deploying the website, testing the system, and finally, preparing a discussion and PowerPoint presentation. Each task is scheduled sequentially with some overlaps, showing a clear flow from planning to final delivery.</w:t>
+      </w:r>
+    </w:p>
+    <w:p>
+      <w:pPr>
+        <w:rPr>
+          <w:rFonts w:asciiTheme="majorBidi" w:hAnsiTheme="majorBidi" w:cstheme="majorBidi"/>
+          <w:b/>
+          <w:bCs/>
+          <w:sz w:val="24"/>
+          <w:szCs w:val="24"/>
+        </w:rPr>
+      </w:pPr>
     </w:p>
     <w:p>
       <w:pPr>
@@ -118,7 +107,7 @@
             <v:path o:extrusionok="f" gradientshapeok="t" o:connecttype="rect"/>
             <o:lock v:ext="edit" aspectratio="t"/>
           </v:shapetype>
-          <v:shape id="_x0000_i1025" type="#_x0000_t75" style="width:467.15pt;height:120.4pt">
+          <v:shape id="_x0000_i1025" type="#_x0000_t75" style="width:467.25pt;height:120.75pt">
             <v:imagedata r:id="rId4" o:title="Gantt chart"/>
           </v:shape>
         </w:pict>
@@ -144,6 +133,38 @@
           <w:szCs w:val="24"/>
         </w:rPr>
         <w:t>Figure 1</w:t>
+      </w:r>
+      <w:r>
+        <w:rPr>
+          <w:rFonts w:asciiTheme="majorBidi" w:hAnsiTheme="majorBidi" w:cstheme="majorBidi"/>
+          <w:b/>
+          <w:bCs/>
+          <w:sz w:val="24"/>
+          <w:szCs w:val="24"/>
+        </w:rPr>
+        <w:t xml:space="preserve">: </w:t>
+      </w:r>
+      <w:r>
+        <w:rPr>
+          <w:rFonts w:asciiTheme="majorBidi" w:hAnsiTheme="majorBidi" w:cstheme="majorBidi"/>
+          <w:b/>
+          <w:bCs/>
+          <w:sz w:val="24"/>
+          <w:szCs w:val="24"/>
+        </w:rPr>
+        <w:t>sch</w:t>
+      </w:r>
+      <w:bookmarkStart w:id="0" w:name="_GoBack"/>
+      <w:bookmarkEnd w:id="0"/>
+      <w:r>
+        <w:rPr>
+          <w:rFonts w:asciiTheme="majorBidi" w:hAnsiTheme="majorBidi" w:cstheme="majorBidi"/>
+          <w:b/>
+          <w:bCs/>
+          <w:sz w:val="24"/>
+          <w:szCs w:val="24"/>
+        </w:rPr>
+        <w:t>edule the project</w:t>
       </w:r>
     </w:p>
     <w:sectPr>
@@ -577,6 +598,22 @@
     <w:semiHidden/>
     <w:unhideWhenUsed/>
   </w:style>
+  <w:style w:type="paragraph" w:styleId="NormalWeb">
+    <w:name w:val="Normal (Web)"/>
+    <w:basedOn w:val="Normal"/>
+    <w:uiPriority w:val="99"/>
+    <w:semiHidden/>
+    <w:unhideWhenUsed/>
+    <w:rsid w:val="004F7985"/>
+    <w:pPr>
+      <w:spacing w:before="100" w:beforeAutospacing="1" w:after="100" w:afterAutospacing="1" w:line="240" w:lineRule="auto"/>
+    </w:pPr>
+    <w:rPr>
+      <w:rFonts w:ascii="Times New Roman" w:eastAsia="Times New Roman" w:hAnsi="Times New Roman" w:cs="Times New Roman"/>
+      <w:sz w:val="24"/>
+      <w:szCs w:val="24"/>
+    </w:rPr>
+  </w:style>
 </w:styles>
 </file>
 
